--- a/lab6/sprawko.docx
+++ b/lab6/sprawko.docx
@@ -43,7 +43,7 @@
           <w:szCs w:val="36"/>
           <w:lang w:val="pl-PL"/>
         </w:rPr>
-        <w:t>4a</w:t>
+        <w:t>4</w:t>
       </w:r>
       <w:r>
         <w:rPr>
@@ -53,6 +53,16 @@
           <w:szCs w:val="36"/>
           <w:lang w:val="pl-PL"/>
         </w:rPr>
+        <w:t>b</w:t>
+      </w:r>
+      <w:r>
+        <w:rPr>
+          <w:b/>
+          <w:bCs/>
+          <w:sz w:val="36"/>
+          <w:szCs w:val="36"/>
+          <w:lang w:val="pl-PL"/>
+        </w:rPr>
         <w:t>., Nikodem Korohoda</w:t>
       </w:r>
     </w:p>
@@ -78,7 +88,15 @@
           <w:szCs w:val="28"/>
           <w:lang w:val="pl-PL"/>
         </w:rPr>
-        <w:t>aproksymacji średniokwadratowej wielomianami algebraicznymi</w:t>
+        <w:t xml:space="preserve">aproksymacji wielomianami </w:t>
+      </w:r>
+      <w:r>
+        <w:rPr>
+          <w:sz w:val="28"/>
+          <w:szCs w:val="28"/>
+          <w:lang w:val="pl-PL"/>
+        </w:rPr>
+        <w:t>trygonometrycznymi</w:t>
       </w:r>
       <w:r>
         <w:rPr>
@@ -541,6 +559,7 @@
     <w:p>
       <w:pPr>
         <w:rPr>
+          <w:noProof/>
           <w:sz w:val="28"/>
           <w:szCs w:val="28"/>
           <w:lang w:val="pl-PL"/>
@@ -560,7 +579,103 @@
           <w:szCs w:val="28"/>
           <w:lang w:val="pl-PL"/>
         </w:rPr>
-        <w:t>: stopnie od 2 do 30, a dla każdego liczba punktów od 3 do 80 (z wyłączeniem sytuacji gdy stopień &gt;= l. punktów)</w:t>
+        <w:t xml:space="preserve">: stopnie od </w:t>
+      </w:r>
+      <w:r>
+        <w:rPr>
+          <w:sz w:val="28"/>
+          <w:szCs w:val="28"/>
+          <w:lang w:val="pl-PL"/>
+        </w:rPr>
+        <w:t>3</w:t>
+      </w:r>
+      <w:r>
+        <w:rPr>
+          <w:sz w:val="28"/>
+          <w:szCs w:val="28"/>
+          <w:lang w:val="pl-PL"/>
+        </w:rPr>
+        <w:t xml:space="preserve"> do 30, a dla każdego</w:t>
+      </w:r>
+      <w:r>
+        <w:rPr>
+          <w:sz w:val="28"/>
+          <w:szCs w:val="28"/>
+          <w:lang w:val="pl-PL"/>
+        </w:rPr>
+        <w:t xml:space="preserve"> z nich</w:t>
+      </w:r>
+      <w:r>
+        <w:rPr>
+          <w:sz w:val="28"/>
+          <w:szCs w:val="28"/>
+          <w:lang w:val="pl-PL"/>
+        </w:rPr>
+        <w:t xml:space="preserve"> liczb</w:t>
+      </w:r>
+      <w:r>
+        <w:rPr>
+          <w:sz w:val="28"/>
+          <w:szCs w:val="28"/>
+          <w:lang w:val="pl-PL"/>
+        </w:rPr>
+        <w:t>ę</w:t>
+      </w:r>
+      <w:r>
+        <w:rPr>
+          <w:sz w:val="28"/>
+          <w:szCs w:val="28"/>
+          <w:lang w:val="pl-PL"/>
+        </w:rPr>
+        <w:t xml:space="preserve"> punktów od 3 do </w:t>
+      </w:r>
+      <w:r>
+        <w:rPr>
+          <w:sz w:val="28"/>
+          <w:szCs w:val="28"/>
+          <w:lang w:val="pl-PL"/>
+        </w:rPr>
+        <w:t>12</w:t>
+      </w:r>
+      <w:r>
+        <w:rPr>
+          <w:sz w:val="28"/>
+          <w:szCs w:val="28"/>
+          <w:lang w:val="pl-PL"/>
+        </w:rPr>
+        <w:t xml:space="preserve">0 (z wyłączeniem sytuacji gdy stopień &gt;= </w:t>
+      </w:r>
+      <w:r>
+        <w:rPr>
+          <w:sz w:val="28"/>
+          <w:szCs w:val="28"/>
+          <w:lang w:val="pl-PL"/>
+        </w:rPr>
+        <w:t>2*</w:t>
+      </w:r>
+      <w:r>
+        <w:rPr>
+          <w:sz w:val="28"/>
+          <w:szCs w:val="28"/>
+          <w:lang w:val="pl-PL"/>
+        </w:rPr>
+        <w:t>l</w:t>
+      </w:r>
+      <w:r>
+        <w:rPr>
+          <w:sz w:val="28"/>
+          <w:szCs w:val="28"/>
+          <w:lang w:val="pl-PL"/>
+        </w:rPr>
+        <w:t>iczba</w:t>
+      </w:r>
+      <w:r>
+        <w:rPr>
+          <w:sz w:val="28"/>
+          <w:szCs w:val="28"/>
+          <w:lang w:val="pl-PL"/>
+        </w:rPr>
+        <w:t xml:space="preserve"> punktów)</w:t>
       </w:r>
       <w:r>
         <w:rPr>
@@ -592,39 +707,71 @@
           <w:szCs w:val="28"/>
           <w:lang w:val="pl-PL"/>
         </w:rPr>
-        <w:t>1</w:t>
-      </w:r>
-      <w:r>
-        <w:rPr>
-          <w:sz w:val="28"/>
-          <w:szCs w:val="28"/>
-          <w:lang w:val="pl-PL"/>
-        </w:rPr>
-        <w:t>9,</w:t>
-      </w:r>
-      <w:r>
-        <w:rPr>
-          <w:sz w:val="28"/>
-          <w:szCs w:val="28"/>
-          <w:lang w:val="pl-PL"/>
-        </w:rPr>
-        <w:t>7</w:t>
-      </w:r>
-      <w:r>
-        <w:rPr>
-          <w:sz w:val="28"/>
-          <w:szCs w:val="28"/>
-          <w:lang w:val="pl-PL"/>
-        </w:rPr>
-        <w:t xml:space="preserve">5) </w:t>
-      </w:r>
-      <w:r>
-        <w:rPr>
-          <w:sz w:val="28"/>
-          <w:szCs w:val="28"/>
-          <w:lang w:val="pl-PL"/>
-        </w:rPr>
-        <w:t>osiągnięto dla 21 punktów oraz 14 stopnia</w:t>
+        <w:t>9</w:t>
+      </w:r>
+      <w:r>
+        <w:rPr>
+          <w:sz w:val="28"/>
+          <w:szCs w:val="28"/>
+          <w:lang w:val="pl-PL"/>
+        </w:rPr>
+        <w:t>,</w:t>
+      </w:r>
+      <w:r>
+        <w:rPr>
+          <w:sz w:val="28"/>
+          <w:szCs w:val="28"/>
+          <w:lang w:val="pl-PL"/>
+        </w:rPr>
+        <w:t>37</w:t>
+      </w:r>
+      <w:r>
+        <w:rPr>
+          <w:sz w:val="28"/>
+          <w:szCs w:val="28"/>
+          <w:lang w:val="pl-PL"/>
+        </w:rPr>
+        <w:t xml:space="preserve">) </w:t>
+      </w:r>
+      <w:r>
+        <w:rPr>
+          <w:sz w:val="28"/>
+          <w:szCs w:val="28"/>
+          <w:lang w:val="pl-PL"/>
+        </w:rPr>
+        <w:t xml:space="preserve">osiągnięto dla </w:t>
+      </w:r>
+      <w:r>
+        <w:rPr>
+          <w:sz w:val="28"/>
+          <w:szCs w:val="28"/>
+          <w:lang w:val="pl-PL"/>
+        </w:rPr>
+        <w:t>120</w:t>
+      </w:r>
+      <w:r>
+        <w:rPr>
+          <w:sz w:val="28"/>
+          <w:szCs w:val="28"/>
+          <w:lang w:val="pl-PL"/>
+        </w:rPr>
+        <w:t xml:space="preserve"> punktów oraz </w:t>
+      </w:r>
+      <w:r>
+        <w:rPr>
+          <w:sz w:val="28"/>
+          <w:szCs w:val="28"/>
+          <w:lang w:val="pl-PL"/>
+        </w:rPr>
+        <w:t>12</w:t>
+      </w:r>
+      <w:r>
+        <w:rPr>
+          <w:sz w:val="28"/>
+          <w:szCs w:val="28"/>
+          <w:lang w:val="pl-PL"/>
+        </w:rPr>
+        <w:t xml:space="preserve"> stopnia</w:t>
       </w:r>
       <w:r>
         <w:rPr>
@@ -646,25 +793,35 @@
     </w:p>
     <w:p>
       <w:pPr>
-        <w:jc w:val="center"/>
-        <w:rPr>
-          <w:sz w:val="28"/>
-          <w:szCs w:val="28"/>
-          <w:lang w:val="pl-PL"/>
-        </w:rPr>
-      </w:pPr>
-      <w:r>
         <w:rPr>
           <w:noProof/>
           <w:sz w:val="28"/>
           <w:szCs w:val="28"/>
           <w:lang w:val="pl-PL"/>
         </w:rPr>
+      </w:pPr>
+    </w:p>
+    <w:p>
+      <w:pPr>
+        <w:rPr>
+          <w:noProof/>
+          <w:sz w:val="28"/>
+          <w:szCs w:val="28"/>
+          <w:lang w:val="pl-PL"/>
+        </w:rPr>
+      </w:pPr>
+      <w:r>
+        <w:rPr>
+          <w:noProof/>
+          <w:sz w:val="28"/>
+          <w:szCs w:val="28"/>
+          <w:lang w:val="pl-PL"/>
+        </w:rPr>
         <w:drawing>
-          <wp:inline distT="0" distB="0" distL="0" distR="0" wp14:anchorId="195672A6" wp14:editId="07F7903E">
-            <wp:extent cx="4876800" cy="2806514"/>
-            <wp:effectExtent l="0" t="0" r="0" b="0"/>
-            <wp:docPr id="11" name="Obraz 11"/>
+          <wp:inline distT="0" distB="0" distL="0" distR="0" wp14:anchorId="7F679EBB" wp14:editId="2A9163F0">
+            <wp:extent cx="6645910" cy="4048760"/>
+            <wp:effectExtent l="0" t="0" r="2540" b="8890"/>
+            <wp:docPr id="18" name="Obraz 18"/>
             <wp:cNvGraphicFramePr>
               <a:graphicFrameLocks xmlns:a="http://schemas.openxmlformats.org/drawingml/2006/main" noChangeAspect="1"/>
             </wp:cNvGraphicFramePr>
@@ -672,7 +829,7 @@
               <a:graphicData uri="http://schemas.openxmlformats.org/drawingml/2006/picture">
                 <pic:pic xmlns:pic="http://schemas.openxmlformats.org/drawingml/2006/picture">
                   <pic:nvPicPr>
-                    <pic:cNvPr id="11" name="Obraz 11"/>
+                    <pic:cNvPr id="18" name="Obraz 18"/>
                     <pic:cNvPicPr/>
                   </pic:nvPicPr>
                   <pic:blipFill>
@@ -690,7 +847,7 @@
                   <pic:spPr>
                     <a:xfrm>
                       <a:off x="0" y="0"/>
-                      <a:ext cx="4943143" cy="2844693"/>
+                      <a:ext cx="6645910" cy="4048760"/>
                     </a:xfrm>
                     <a:prstGeom prst="rect">
                       <a:avLst/>
@@ -706,6 +863,51 @@
     <w:p>
       <w:pPr>
         <w:rPr>
+          <w:sz w:val="28"/>
+          <w:szCs w:val="28"/>
+          <w:lang w:val="pl-PL"/>
+        </w:rPr>
+      </w:pPr>
+    </w:p>
+    <w:p>
+      <w:pPr>
+        <w:rPr>
+          <w:sz w:val="28"/>
+          <w:szCs w:val="28"/>
+          <w:lang w:val="pl-PL"/>
+        </w:rPr>
+      </w:pPr>
+    </w:p>
+    <w:p>
+      <w:pPr>
+        <w:rPr>
+          <w:sz w:val="28"/>
+          <w:szCs w:val="28"/>
+          <w:lang w:val="pl-PL"/>
+        </w:rPr>
+      </w:pPr>
+    </w:p>
+    <w:p>
+      <w:pPr>
+        <w:rPr>
+          <w:sz w:val="28"/>
+          <w:szCs w:val="28"/>
+          <w:lang w:val="pl-PL"/>
+        </w:rPr>
+      </w:pPr>
+    </w:p>
+    <w:p>
+      <w:pPr>
+        <w:rPr>
+          <w:sz w:val="28"/>
+          <w:szCs w:val="28"/>
+          <w:lang w:val="pl-PL"/>
+        </w:rPr>
+      </w:pPr>
+    </w:p>
+    <w:p>
+      <w:pPr>
+        <w:rPr>
           <w:noProof/>
           <w:sz w:val="28"/>
           <w:szCs w:val="28"/>
@@ -719,6 +921,7 @@
           <w:szCs w:val="28"/>
           <w:lang w:val="pl-PL"/>
         </w:rPr>
+        <w:lastRenderedPageBreak/>
         <w:t>Inne przykładowe przybliżenia:</w:t>
       </w:r>
     </w:p>
@@ -726,44 +929,23 @@
       <w:pPr>
         <w:jc w:val="center"/>
         <w:rPr>
+          <w:sz w:val="28"/>
+          <w:szCs w:val="28"/>
+          <w:lang w:val="pl-PL"/>
+        </w:rPr>
+      </w:pPr>
+      <w:r>
+        <w:rPr>
           <w:noProof/>
           <w:sz w:val="28"/>
           <w:szCs w:val="28"/>
           <w:lang w:val="pl-PL"/>
         </w:rPr>
-      </w:pPr>
-      <w:r>
-        <w:rPr>
-          <w:noProof/>
-          <w:sz w:val="28"/>
-          <w:szCs w:val="28"/>
-          <w:lang w:val="pl-PL"/>
-        </w:rPr>
-        <w:t>Dla 10 punktów:</w:t>
-      </w:r>
-    </w:p>
-    <w:p>
-      <w:pPr>
-        <w:jc w:val="center"/>
-        <w:rPr>
-          <w:noProof/>
-          <w:sz w:val="28"/>
-          <w:szCs w:val="28"/>
-          <w:lang w:val="pl-PL"/>
-        </w:rPr>
-      </w:pPr>
-      <w:r>
-        <w:rPr>
-          <w:noProof/>
-          <w:sz w:val="28"/>
-          <w:szCs w:val="28"/>
-          <w:lang w:val="pl-PL"/>
-        </w:rPr>
         <w:drawing>
-          <wp:inline distT="0" distB="0" distL="0" distR="0" wp14:anchorId="3EF02CBB" wp14:editId="28E45C9E">
-            <wp:extent cx="4657725" cy="2708476"/>
-            <wp:effectExtent l="0" t="0" r="0" b="0"/>
-            <wp:docPr id="1" name="Obraz 1"/>
+          <wp:inline distT="0" distB="0" distL="0" distR="0" wp14:anchorId="194797B7" wp14:editId="76989014">
+            <wp:extent cx="5229225" cy="3215678"/>
+            <wp:effectExtent l="0" t="0" r="0" b="3810"/>
+            <wp:docPr id="6" name="Obraz 6"/>
             <wp:cNvGraphicFramePr>
               <a:graphicFrameLocks xmlns:a="http://schemas.openxmlformats.org/drawingml/2006/main" noChangeAspect="1"/>
             </wp:cNvGraphicFramePr>
@@ -771,11 +953,11 @@
               <a:graphicData uri="http://schemas.openxmlformats.org/drawingml/2006/picture">
                 <pic:pic xmlns:pic="http://schemas.openxmlformats.org/drawingml/2006/picture">
                   <pic:nvPicPr>
-                    <pic:cNvPr id="1" name="Obraz 1"/>
+                    <pic:cNvPr id="6" name="Obraz 6"/>
                     <pic:cNvPicPr/>
                   </pic:nvPicPr>
                   <pic:blipFill>
-                    <a:blip r:embed="rId7">
+                    <a:blip r:embed="rId7" cstate="print">
                       <a:extLst>
                         <a:ext uri="{28A0092B-C50C-407E-A947-70E740481C1C}">
                           <a14:useLocalDpi xmlns:a14="http://schemas.microsoft.com/office/drawing/2010/main" val="0"/>
@@ -789,7 +971,7 @@
                   <pic:spPr>
                     <a:xfrm>
                       <a:off x="0" y="0"/>
-                      <a:ext cx="4715681" cy="2742178"/>
+                      <a:ext cx="5248812" cy="3227723"/>
                     </a:xfrm>
                     <a:prstGeom prst="rect">
                       <a:avLst/>
@@ -801,16 +983,6 @@
           </wp:inline>
         </w:drawing>
       </w:r>
-    </w:p>
-    <w:p>
-      <w:pPr>
-        <w:jc w:val="center"/>
-        <w:rPr>
-          <w:sz w:val="28"/>
-          <w:szCs w:val="28"/>
-          <w:lang w:val="pl-PL"/>
-        </w:rPr>
-      </w:pPr>
       <w:r>
         <w:rPr>
           <w:noProof/>
@@ -818,12 +990,11 @@
           <w:szCs w:val="28"/>
           <w:lang w:val="pl-PL"/>
         </w:rPr>
-        <w:lastRenderedPageBreak/>
         <w:drawing>
-          <wp:inline distT="0" distB="0" distL="0" distR="0" wp14:anchorId="6E170D14" wp14:editId="55D71EA2">
-            <wp:extent cx="4962525" cy="2880502"/>
+          <wp:inline distT="0" distB="0" distL="0" distR="0" wp14:anchorId="053620F9" wp14:editId="2336F5EE">
+            <wp:extent cx="5229225" cy="3206185"/>
             <wp:effectExtent l="0" t="0" r="0" b="0"/>
-            <wp:docPr id="2" name="Obraz 2"/>
+            <wp:docPr id="8" name="Obraz 8"/>
             <wp:cNvGraphicFramePr>
               <a:graphicFrameLocks xmlns:a="http://schemas.openxmlformats.org/drawingml/2006/main" noChangeAspect="1"/>
             </wp:cNvGraphicFramePr>
@@ -831,11 +1002,11 @@
               <a:graphicData uri="http://schemas.openxmlformats.org/drawingml/2006/picture">
                 <pic:pic xmlns:pic="http://schemas.openxmlformats.org/drawingml/2006/picture">
                   <pic:nvPicPr>
-                    <pic:cNvPr id="2" name="Obraz 2"/>
+                    <pic:cNvPr id="8" name="Obraz 8"/>
                     <pic:cNvPicPr/>
                   </pic:nvPicPr>
                   <pic:blipFill>
-                    <a:blip r:embed="rId8">
+                    <a:blip r:embed="rId8" cstate="print">
                       <a:extLst>
                         <a:ext uri="{28A0092B-C50C-407E-A947-70E740481C1C}">
                           <a14:useLocalDpi xmlns:a14="http://schemas.microsoft.com/office/drawing/2010/main" val="0"/>
@@ -849,7 +1020,7 @@
                   <pic:spPr>
                     <a:xfrm>
                       <a:off x="0" y="0"/>
-                      <a:ext cx="4983405" cy="2892622"/>
+                      <a:ext cx="5253248" cy="3220914"/>
                     </a:xfrm>
                     <a:prstGeom prst="rect">
                       <a:avLst/>
@@ -861,44 +1032,6 @@
           </wp:inline>
         </w:drawing>
       </w:r>
-    </w:p>
-    <w:p>
-      <w:pPr>
-        <w:jc w:val="center"/>
-        <w:rPr>
-          <w:sz w:val="28"/>
-          <w:szCs w:val="28"/>
-          <w:lang w:val="pl-PL"/>
-        </w:rPr>
-      </w:pPr>
-    </w:p>
-    <w:p>
-      <w:pPr>
-        <w:jc w:val="center"/>
-        <w:rPr>
-          <w:sz w:val="28"/>
-          <w:szCs w:val="28"/>
-          <w:lang w:val="pl-PL"/>
-        </w:rPr>
-      </w:pPr>
-      <w:r>
-        <w:rPr>
-          <w:sz w:val="28"/>
-          <w:szCs w:val="28"/>
-          <w:lang w:val="pl-PL"/>
-        </w:rPr>
-        <w:t>Dla 20 punktów:</w:t>
-      </w:r>
-    </w:p>
-    <w:p>
-      <w:pPr>
-        <w:jc w:val="center"/>
-        <w:rPr>
-          <w:sz w:val="28"/>
-          <w:szCs w:val="28"/>
-          <w:lang w:val="pl-PL"/>
-        </w:rPr>
-      </w:pPr>
       <w:r>
         <w:rPr>
           <w:noProof/>
@@ -907,10 +1040,10 @@
           <w:lang w:val="pl-PL"/>
         </w:rPr>
         <w:drawing>
-          <wp:inline distT="0" distB="0" distL="0" distR="0" wp14:anchorId="29D59E85" wp14:editId="5165B356">
-            <wp:extent cx="4914900" cy="2873521"/>
-            <wp:effectExtent l="0" t="0" r="0" b="3175"/>
-            <wp:docPr id="3" name="Obraz 3"/>
+          <wp:inline distT="0" distB="0" distL="0" distR="0" wp14:anchorId="6A30AD28" wp14:editId="1D24E7B4">
+            <wp:extent cx="5305425" cy="3242767"/>
+            <wp:effectExtent l="0" t="0" r="0" b="0"/>
+            <wp:docPr id="9" name="Obraz 9"/>
             <wp:cNvGraphicFramePr>
               <a:graphicFrameLocks xmlns:a="http://schemas.openxmlformats.org/drawingml/2006/main" noChangeAspect="1"/>
             </wp:cNvGraphicFramePr>
@@ -918,11 +1051,11 @@
               <a:graphicData uri="http://schemas.openxmlformats.org/drawingml/2006/picture">
                 <pic:pic xmlns:pic="http://schemas.openxmlformats.org/drawingml/2006/picture">
                   <pic:nvPicPr>
-                    <pic:cNvPr id="3" name="Obraz 3"/>
+                    <pic:cNvPr id="9" name="Obraz 9"/>
                     <pic:cNvPicPr/>
                   </pic:nvPicPr>
                   <pic:blipFill>
-                    <a:blip r:embed="rId9">
+                    <a:blip r:embed="rId9" cstate="print">
                       <a:extLst>
                         <a:ext uri="{28A0092B-C50C-407E-A947-70E740481C1C}">
                           <a14:useLocalDpi xmlns:a14="http://schemas.microsoft.com/office/drawing/2010/main" val="0"/>
@@ -936,7 +1069,7 @@
                   <pic:spPr>
                     <a:xfrm>
                       <a:off x="0" y="0"/>
-                      <a:ext cx="4924563" cy="2879170"/>
+                      <a:ext cx="5322089" cy="3252952"/>
                     </a:xfrm>
                     <a:prstGeom prst="rect">
                       <a:avLst/>
@@ -955,11 +1088,12 @@
           <w:szCs w:val="28"/>
           <w:lang w:val="pl-PL"/>
         </w:rPr>
+        <w:lastRenderedPageBreak/>
         <w:drawing>
-          <wp:inline distT="0" distB="0" distL="0" distR="0" wp14:anchorId="20ABAAD5" wp14:editId="1DEDC7BF">
-            <wp:extent cx="4981575" cy="2866809"/>
+          <wp:inline distT="0" distB="0" distL="0" distR="0" wp14:anchorId="59F4DF8F" wp14:editId="0EBDA1E1">
+            <wp:extent cx="5334000" cy="3259214"/>
             <wp:effectExtent l="0" t="0" r="0" b="0"/>
-            <wp:docPr id="4" name="Obraz 4"/>
+            <wp:docPr id="13" name="Obraz 13"/>
             <wp:cNvGraphicFramePr>
               <a:graphicFrameLocks xmlns:a="http://schemas.openxmlformats.org/drawingml/2006/main" noChangeAspect="1"/>
             </wp:cNvGraphicFramePr>
@@ -967,11 +1101,11 @@
               <a:graphicData uri="http://schemas.openxmlformats.org/drawingml/2006/picture">
                 <pic:pic xmlns:pic="http://schemas.openxmlformats.org/drawingml/2006/picture">
                   <pic:nvPicPr>
-                    <pic:cNvPr id="4" name="Obraz 4"/>
+                    <pic:cNvPr id="13" name="Obraz 13"/>
                     <pic:cNvPicPr/>
                   </pic:nvPicPr>
                   <pic:blipFill>
-                    <a:blip r:embed="rId10">
+                    <a:blip r:embed="rId10" cstate="print">
                       <a:extLst>
                         <a:ext uri="{28A0092B-C50C-407E-A947-70E740481C1C}">
                           <a14:useLocalDpi xmlns:a14="http://schemas.microsoft.com/office/drawing/2010/main" val="0"/>
@@ -985,7 +1119,7 @@
                   <pic:spPr>
                     <a:xfrm>
                       <a:off x="0" y="0"/>
-                      <a:ext cx="4988768" cy="2870949"/>
+                      <a:ext cx="5350721" cy="3269431"/>
                     </a:xfrm>
                     <a:prstGeom prst="rect">
                       <a:avLst/>
@@ -1004,12 +1138,11 @@
           <w:szCs w:val="28"/>
           <w:lang w:val="pl-PL"/>
         </w:rPr>
-        <w:lastRenderedPageBreak/>
         <w:drawing>
-          <wp:inline distT="0" distB="0" distL="0" distR="0" wp14:anchorId="2A340229" wp14:editId="49AE024F">
-            <wp:extent cx="4895850" cy="2822622"/>
-            <wp:effectExtent l="0" t="0" r="0" b="0"/>
-            <wp:docPr id="5" name="Obraz 5"/>
+          <wp:inline distT="0" distB="0" distL="0" distR="0" wp14:anchorId="2D85C6D5" wp14:editId="444E6C14">
+            <wp:extent cx="5324475" cy="3237114"/>
+            <wp:effectExtent l="0" t="0" r="0" b="1905"/>
+            <wp:docPr id="16" name="Obraz 16"/>
             <wp:cNvGraphicFramePr>
               <a:graphicFrameLocks xmlns:a="http://schemas.openxmlformats.org/drawingml/2006/main" noChangeAspect="1"/>
             </wp:cNvGraphicFramePr>
@@ -1017,11 +1150,11 @@
               <a:graphicData uri="http://schemas.openxmlformats.org/drawingml/2006/picture">
                 <pic:pic xmlns:pic="http://schemas.openxmlformats.org/drawingml/2006/picture">
                   <pic:nvPicPr>
-                    <pic:cNvPr id="5" name="Obraz 5"/>
+                    <pic:cNvPr id="16" name="Obraz 16"/>
                     <pic:cNvPicPr/>
                   </pic:nvPicPr>
                   <pic:blipFill>
-                    <a:blip r:embed="rId11">
+                    <a:blip r:embed="rId11" cstate="print">
                       <a:extLst>
                         <a:ext uri="{28A0092B-C50C-407E-A947-70E740481C1C}">
                           <a14:useLocalDpi xmlns:a14="http://schemas.microsoft.com/office/drawing/2010/main" val="0"/>
@@ -1035,7 +1168,7 @@
                   <pic:spPr>
                     <a:xfrm>
                       <a:off x="0" y="0"/>
-                      <a:ext cx="4919238" cy="2836106"/>
+                      <a:ext cx="5337998" cy="3245335"/>
                     </a:xfrm>
                     <a:prstGeom prst="rect">
                       <a:avLst/>
@@ -1055,10 +1188,10 @@
           <w:lang w:val="pl-PL"/>
         </w:rPr>
         <w:drawing>
-          <wp:inline distT="0" distB="0" distL="0" distR="0" wp14:anchorId="39ACDA07" wp14:editId="4EE254A3">
-            <wp:extent cx="4781550" cy="2760378"/>
-            <wp:effectExtent l="0" t="0" r="0" b="1905"/>
-            <wp:docPr id="10" name="Obraz 10"/>
+          <wp:inline distT="0" distB="0" distL="0" distR="0" wp14:anchorId="6FDF0380" wp14:editId="7DBB081B">
+            <wp:extent cx="5324244" cy="3238500"/>
+            <wp:effectExtent l="0" t="0" r="0" b="0"/>
+            <wp:docPr id="17" name="Obraz 17"/>
             <wp:cNvGraphicFramePr>
               <a:graphicFrameLocks xmlns:a="http://schemas.openxmlformats.org/drawingml/2006/main" noChangeAspect="1"/>
             </wp:cNvGraphicFramePr>
@@ -1066,11 +1199,11 @@
               <a:graphicData uri="http://schemas.openxmlformats.org/drawingml/2006/picture">
                 <pic:pic xmlns:pic="http://schemas.openxmlformats.org/drawingml/2006/picture">
                   <pic:nvPicPr>
-                    <pic:cNvPr id="10" name="Obraz 10"/>
+                    <pic:cNvPr id="17" name="Obraz 17"/>
                     <pic:cNvPicPr/>
                   </pic:nvPicPr>
                   <pic:blipFill>
-                    <a:blip r:embed="rId12">
+                    <a:blip r:embed="rId12" cstate="print">
                       <a:extLst>
                         <a:ext uri="{28A0092B-C50C-407E-A947-70E740481C1C}">
                           <a14:useLocalDpi xmlns:a14="http://schemas.microsoft.com/office/drawing/2010/main" val="0"/>
@@ -1084,7 +1217,7 @@
                   <pic:spPr>
                     <a:xfrm>
                       <a:off x="0" y="0"/>
-                      <a:ext cx="4819328" cy="2782187"/>
+                      <a:ext cx="5344981" cy="3251113"/>
                     </a:xfrm>
                     <a:prstGeom prst="rect">
                       <a:avLst/>
@@ -1099,21 +1232,55 @@
     </w:p>
     <w:p>
       <w:pPr>
-        <w:jc w:val="center"/>
-        <w:rPr>
-          <w:sz w:val="28"/>
-          <w:szCs w:val="28"/>
-          <w:lang w:val="pl-PL"/>
-        </w:rPr>
-      </w:pPr>
-      <w:r>
-        <w:rPr>
-          <w:sz w:val="28"/>
-          <w:szCs w:val="28"/>
-          <w:lang w:val="pl-PL"/>
-        </w:rPr>
-        <w:t xml:space="preserve">Dla 30 punktów: </w:t>
-      </w:r>
+        <w:rPr>
+          <w:sz w:val="28"/>
+          <w:szCs w:val="28"/>
+          <w:lang w:val="pl-PL"/>
+        </w:rPr>
+      </w:pPr>
+    </w:p>
+    <w:p>
+      <w:pPr>
+        <w:rPr>
+          <w:sz w:val="28"/>
+          <w:szCs w:val="28"/>
+          <w:lang w:val="pl-PL"/>
+        </w:rPr>
+      </w:pPr>
+      <w:r>
+        <w:rPr>
+          <w:sz w:val="28"/>
+          <w:szCs w:val="28"/>
+          <w:lang w:val="pl-PL"/>
+        </w:rPr>
+        <w:lastRenderedPageBreak/>
+        <w:t>Otrzymane błędy opisano na poniższym rozkładzie</w:t>
+      </w:r>
+      <w:r>
+        <w:rPr>
+          <w:sz w:val="28"/>
+          <w:szCs w:val="28"/>
+          <w:lang w:val="pl-PL"/>
+        </w:rPr>
+        <w:t xml:space="preserve"> (za pomocą mapy ciepła, im jaśniejszy kolor tym mniejszy błąd)</w:t>
+      </w:r>
+      <w:r>
+        <w:rPr>
+          <w:sz w:val="28"/>
+          <w:szCs w:val="28"/>
+          <w:lang w:val="pl-PL"/>
+        </w:rPr>
+        <w:t>:</w:t>
+      </w:r>
+    </w:p>
+    <w:p>
+      <w:pPr>
+        <w:rPr>
+          <w:sz w:val="28"/>
+          <w:szCs w:val="28"/>
+          <w:lang w:val="pl-PL"/>
+        </w:rPr>
+      </w:pPr>
       <w:r>
         <w:rPr>
           <w:noProof/>
@@ -1122,10 +1289,18 @@
           <w:lang w:val="pl-PL"/>
         </w:rPr>
         <w:drawing>
-          <wp:inline distT="0" distB="0" distL="0" distR="0" wp14:anchorId="51CCF48B" wp14:editId="2ABB9BAE">
-            <wp:extent cx="6645910" cy="4102735"/>
-            <wp:effectExtent l="0" t="0" r="2540" b="0"/>
-            <wp:docPr id="12" name="Obraz 12"/>
+          <wp:anchor distT="0" distB="0" distL="114300" distR="114300" simplePos="0" relativeHeight="251658240" behindDoc="1" locked="0" layoutInCell="1" allowOverlap="1" wp14:anchorId="54A7AFE3" wp14:editId="2295AD67">
+            <wp:simplePos x="0" y="0"/>
+            <wp:positionH relativeFrom="column">
+              <wp:posOffset>-247650</wp:posOffset>
+            </wp:positionH>
+            <wp:positionV relativeFrom="paragraph">
+              <wp:posOffset>-1271</wp:posOffset>
+            </wp:positionV>
+            <wp:extent cx="7127568" cy="2790825"/>
+            <wp:effectExtent l="0" t="0" r="0" b="0"/>
+            <wp:wrapNone/>
+            <wp:docPr id="19" name="Obraz 19"/>
             <wp:cNvGraphicFramePr>
               <a:graphicFrameLocks xmlns:a="http://schemas.openxmlformats.org/drawingml/2006/main" noChangeAspect="1"/>
             </wp:cNvGraphicFramePr>
@@ -1133,7 +1308,7 @@
               <a:graphicData uri="http://schemas.openxmlformats.org/drawingml/2006/picture">
                 <pic:pic xmlns:pic="http://schemas.openxmlformats.org/drawingml/2006/picture">
                   <pic:nvPicPr>
-                    <pic:cNvPr id="12" name="Obraz 12"/>
+                    <pic:cNvPr id="19" name="Obraz 19"/>
                     <pic:cNvPicPr/>
                   </pic:nvPicPr>
                   <pic:blipFill>
@@ -1151,313 +1326,11 @@
                   <pic:spPr>
                     <a:xfrm>
                       <a:off x="0" y="0"/>
-                      <a:ext cx="6645910" cy="4102735"/>
+                      <a:ext cx="7132522" cy="2792765"/>
                     </a:xfrm>
                     <a:prstGeom prst="rect">
                       <a:avLst/>
                     </a:prstGeom>
-                  </pic:spPr>
-                </pic:pic>
-              </a:graphicData>
-            </a:graphic>
-          </wp:inline>
-        </w:drawing>
-      </w:r>
-    </w:p>
-    <w:p>
-      <w:pPr>
-        <w:jc w:val="center"/>
-        <w:rPr>
-          <w:sz w:val="28"/>
-          <w:szCs w:val="28"/>
-          <w:lang w:val="pl-PL"/>
-        </w:rPr>
-      </w:pPr>
-      <w:r>
-        <w:rPr>
-          <w:sz w:val="28"/>
-          <w:szCs w:val="28"/>
-          <w:lang w:val="pl-PL"/>
-        </w:rPr>
-        <w:lastRenderedPageBreak/>
-        <w:t>Dla 50 punktów:</w:t>
-      </w:r>
-    </w:p>
-    <w:p>
-      <w:pPr>
-        <w:rPr>
-          <w:sz w:val="28"/>
-          <w:szCs w:val="28"/>
-          <w:lang w:val="pl-PL"/>
-        </w:rPr>
-      </w:pPr>
-      <w:r>
-        <w:rPr>
-          <w:noProof/>
-          <w:sz w:val="28"/>
-          <w:szCs w:val="28"/>
-          <w:lang w:val="pl-PL"/>
-        </w:rPr>
-        <w:drawing>
-          <wp:inline distT="0" distB="0" distL="0" distR="0" wp14:anchorId="4FE85DAC" wp14:editId="5B4C3601">
-            <wp:extent cx="6645910" cy="4104640"/>
-            <wp:effectExtent l="0" t="0" r="2540" b="0"/>
-            <wp:docPr id="14" name="Obraz 14"/>
-            <wp:cNvGraphicFramePr>
-              <a:graphicFrameLocks xmlns:a="http://schemas.openxmlformats.org/drawingml/2006/main" noChangeAspect="1"/>
-            </wp:cNvGraphicFramePr>
-            <a:graphic xmlns:a="http://schemas.openxmlformats.org/drawingml/2006/main">
-              <a:graphicData uri="http://schemas.openxmlformats.org/drawingml/2006/picture">
-                <pic:pic xmlns:pic="http://schemas.openxmlformats.org/drawingml/2006/picture">
-                  <pic:nvPicPr>
-                    <pic:cNvPr id="14" name="Obraz 14"/>
-                    <pic:cNvPicPr/>
-                  </pic:nvPicPr>
-                  <pic:blipFill>
-                    <a:blip r:embed="rId14">
-                      <a:extLst>
-                        <a:ext uri="{28A0092B-C50C-407E-A947-70E740481C1C}">
-                          <a14:useLocalDpi xmlns:a14="http://schemas.microsoft.com/office/drawing/2010/main" val="0"/>
-                        </a:ext>
-                      </a:extLst>
-                    </a:blip>
-                    <a:stretch>
-                      <a:fillRect/>
-                    </a:stretch>
-                  </pic:blipFill>
-                  <pic:spPr>
-                    <a:xfrm>
-                      <a:off x="0" y="0"/>
-                      <a:ext cx="6645910" cy="4104640"/>
-                    </a:xfrm>
-                    <a:prstGeom prst="rect">
-                      <a:avLst/>
-                    </a:prstGeom>
-                  </pic:spPr>
-                </pic:pic>
-              </a:graphicData>
-            </a:graphic>
-          </wp:inline>
-        </w:drawing>
-      </w:r>
-    </w:p>
-    <w:p>
-      <w:pPr>
-        <w:rPr>
-          <w:sz w:val="28"/>
-          <w:szCs w:val="28"/>
-          <w:lang w:val="pl-PL"/>
-        </w:rPr>
-      </w:pPr>
-    </w:p>
-    <w:p>
-      <w:pPr>
-        <w:jc w:val="center"/>
-        <w:rPr>
-          <w:sz w:val="28"/>
-          <w:szCs w:val="28"/>
-          <w:lang w:val="pl-PL"/>
-        </w:rPr>
-      </w:pPr>
-      <w:r>
-        <w:rPr>
-          <w:sz w:val="28"/>
-          <w:szCs w:val="28"/>
-          <w:lang w:val="pl-PL"/>
-        </w:rPr>
-        <w:t>Dla 25 stopnia:</w:t>
-      </w:r>
-    </w:p>
-    <w:p>
-      <w:pPr>
-        <w:rPr>
-          <w:sz w:val="28"/>
-          <w:szCs w:val="28"/>
-          <w:lang w:val="pl-PL"/>
-        </w:rPr>
-      </w:pPr>
-      <w:r>
-        <w:rPr>
-          <w:noProof/>
-          <w:sz w:val="28"/>
-          <w:szCs w:val="28"/>
-          <w:lang w:val="pl-PL"/>
-        </w:rPr>
-        <w:drawing>
-          <wp:inline distT="0" distB="0" distL="0" distR="0" wp14:anchorId="75E83485" wp14:editId="1B596D5B">
-            <wp:extent cx="6645910" cy="4086225"/>
-            <wp:effectExtent l="0" t="0" r="2540" b="9525"/>
-            <wp:docPr id="15" name="Obraz 15"/>
-            <wp:cNvGraphicFramePr>
-              <a:graphicFrameLocks xmlns:a="http://schemas.openxmlformats.org/drawingml/2006/main" noChangeAspect="1"/>
-            </wp:cNvGraphicFramePr>
-            <a:graphic xmlns:a="http://schemas.openxmlformats.org/drawingml/2006/main">
-              <a:graphicData uri="http://schemas.openxmlformats.org/drawingml/2006/picture">
-                <pic:pic xmlns:pic="http://schemas.openxmlformats.org/drawingml/2006/picture">
-                  <pic:nvPicPr>
-                    <pic:cNvPr id="15" name="Obraz 15"/>
-                    <pic:cNvPicPr/>
-                  </pic:nvPicPr>
-                  <pic:blipFill>
-                    <a:blip r:embed="rId15">
-                      <a:extLst>
-                        <a:ext uri="{28A0092B-C50C-407E-A947-70E740481C1C}">
-                          <a14:useLocalDpi xmlns:a14="http://schemas.microsoft.com/office/drawing/2010/main" val="0"/>
-                        </a:ext>
-                      </a:extLst>
-                    </a:blip>
-                    <a:stretch>
-                      <a:fillRect/>
-                    </a:stretch>
-                  </pic:blipFill>
-                  <pic:spPr>
-                    <a:xfrm>
-                      <a:off x="0" y="0"/>
-                      <a:ext cx="6645910" cy="4086225"/>
-                    </a:xfrm>
-                    <a:prstGeom prst="rect">
-                      <a:avLst/>
-                    </a:prstGeom>
-                  </pic:spPr>
-                </pic:pic>
-              </a:graphicData>
-            </a:graphic>
-          </wp:inline>
-        </w:drawing>
-      </w:r>
-    </w:p>
-    <w:p>
-      <w:pPr>
-        <w:rPr>
-          <w:sz w:val="28"/>
-          <w:szCs w:val="28"/>
-          <w:lang w:val="pl-PL"/>
-        </w:rPr>
-      </w:pPr>
-    </w:p>
-    <w:p>
-      <w:pPr>
-        <w:rPr>
-          <w:sz w:val="28"/>
-          <w:szCs w:val="28"/>
-          <w:lang w:val="pl-PL"/>
-        </w:rPr>
-      </w:pPr>
-    </w:p>
-    <w:p>
-      <w:pPr>
-        <w:rPr>
-          <w:sz w:val="28"/>
-          <w:szCs w:val="28"/>
-          <w:lang w:val="pl-PL"/>
-        </w:rPr>
-      </w:pPr>
-      <w:r>
-        <w:rPr>
-          <w:sz w:val="28"/>
-          <w:szCs w:val="28"/>
-          <w:lang w:val="pl-PL"/>
-        </w:rPr>
-        <w:lastRenderedPageBreak/>
-        <w:t>Otrzymane błędy opisano na poniższym rozkładzie</w:t>
-      </w:r>
-      <w:r>
-        <w:rPr>
-          <w:sz w:val="28"/>
-          <w:szCs w:val="28"/>
-          <w:lang w:val="pl-PL"/>
-        </w:rPr>
-        <w:t xml:space="preserve"> (za pomocą mapy ciepła, im jaśniejszy kolor tym mniejszy błąd</w:t>
-      </w:r>
-      <w:r>
-        <w:rPr>
-          <w:sz w:val="28"/>
-          <w:szCs w:val="28"/>
-          <w:lang w:val="pl-PL"/>
-        </w:rPr>
-        <w:t>, użyto skali logarytmicznej</w:t>
-      </w:r>
-      <w:r>
-        <w:rPr>
-          <w:sz w:val="28"/>
-          <w:szCs w:val="28"/>
-          <w:lang w:val="pl-PL"/>
-        </w:rPr>
-        <w:t>)</w:t>
-      </w:r>
-      <w:r>
-        <w:rPr>
-          <w:sz w:val="28"/>
-          <w:szCs w:val="28"/>
-          <w:lang w:val="pl-PL"/>
-        </w:rPr>
-        <w:t>:</w:t>
-      </w:r>
-    </w:p>
-    <w:p>
-      <w:pPr>
-        <w:jc w:val="center"/>
-        <w:rPr>
-          <w:sz w:val="28"/>
-          <w:szCs w:val="28"/>
-          <w:lang w:val="pl-PL"/>
-        </w:rPr>
-      </w:pPr>
-      <w:r>
-        <w:rPr>
-          <w:noProof/>
-          <w:sz w:val="28"/>
-          <w:szCs w:val="28"/>
-          <w:lang w:val="pl-PL"/>
-        </w:rPr>
-        <w:drawing>
-          <wp:anchor distT="0" distB="0" distL="114300" distR="114300" simplePos="0" relativeHeight="251658240" behindDoc="1" locked="0" layoutInCell="1" allowOverlap="1" wp14:anchorId="65CE3EE5" wp14:editId="6A5D7576">
-            <wp:simplePos x="0" y="0"/>
-            <wp:positionH relativeFrom="column">
-              <wp:posOffset>-323850</wp:posOffset>
-            </wp:positionH>
-            <wp:positionV relativeFrom="paragraph">
-              <wp:posOffset>19685</wp:posOffset>
-            </wp:positionV>
-            <wp:extent cx="7272724" cy="3838575"/>
-            <wp:effectExtent l="19050" t="19050" r="23495" b="9525"/>
-            <wp:wrapNone/>
-            <wp:docPr id="7" name="Obraz 7"/>
-            <wp:cNvGraphicFramePr>
-              <a:graphicFrameLocks xmlns:a="http://schemas.openxmlformats.org/drawingml/2006/main" noChangeAspect="1"/>
-            </wp:cNvGraphicFramePr>
-            <a:graphic xmlns:a="http://schemas.openxmlformats.org/drawingml/2006/main">
-              <a:graphicData uri="http://schemas.openxmlformats.org/drawingml/2006/picture">
-                <pic:pic xmlns:pic="http://schemas.openxmlformats.org/drawingml/2006/picture">
-                  <pic:nvPicPr>
-                    <pic:cNvPr id="7" name="Obraz 7"/>
-                    <pic:cNvPicPr/>
-                  </pic:nvPicPr>
-                  <pic:blipFill>
-                    <a:blip r:embed="rId16">
-                      <a:extLst>
-                        <a:ext uri="{28A0092B-C50C-407E-A947-70E740481C1C}">
-                          <a14:useLocalDpi xmlns:a14="http://schemas.microsoft.com/office/drawing/2010/main" val="0"/>
-                        </a:ext>
-                      </a:extLst>
-                    </a:blip>
-                    <a:stretch>
-                      <a:fillRect/>
-                    </a:stretch>
-                  </pic:blipFill>
-                  <pic:spPr>
-                    <a:xfrm>
-                      <a:off x="0" y="0"/>
-                      <a:ext cx="7272724" cy="3838575"/>
-                    </a:xfrm>
-                    <a:prstGeom prst="rect">
-                      <a:avLst/>
-                    </a:prstGeom>
-                    <a:ln>
-                      <a:solidFill>
-                        <a:schemeClr val="tx1"/>
-                      </a:solidFill>
-                    </a:ln>
                   </pic:spPr>
                 </pic:pic>
               </a:graphicData>
@@ -1579,10 +1452,7 @@
           <w:lang w:val="pl-PL"/>
         </w:rPr>
       </w:pPr>
-    </w:p>
-    <w:p>
-      <w:pPr>
-        <w:jc w:val="center"/>
+      <w:r>
         <w:rPr>
           <w:b/>
           <w:bCs/>
@@ -1590,27 +1460,6 @@
           <w:szCs w:val="36"/>
           <w:lang w:val="pl-PL"/>
         </w:rPr>
-      </w:pPr>
-    </w:p>
-    <w:p>
-      <w:pPr>
-        <w:jc w:val="center"/>
-        <w:rPr>
-          <w:b/>
-          <w:bCs/>
-          <w:sz w:val="36"/>
-          <w:szCs w:val="36"/>
-          <w:lang w:val="pl-PL"/>
-        </w:rPr>
-      </w:pPr>
-      <w:r>
-        <w:rPr>
-          <w:b/>
-          <w:bCs/>
-          <w:sz w:val="36"/>
-          <w:szCs w:val="36"/>
-          <w:lang w:val="pl-PL"/>
-        </w:rPr>
         <w:t>Wnioski</w:t>
       </w:r>
     </w:p>
@@ -1628,7 +1477,23 @@
           <w:szCs w:val="28"/>
           <w:lang w:val="pl-PL"/>
         </w:rPr>
-        <w:t>Aproksymacja średniokwadratowa wielomianami algebraicznymi,</w:t>
+        <w:t xml:space="preserve">Aproksymacja wielomianami </w:t>
+      </w:r>
+      <w:r>
+        <w:rPr>
+          <w:sz w:val="28"/>
+          <w:szCs w:val="28"/>
+          <w:lang w:val="pl-PL"/>
+        </w:rPr>
+        <w:t>trygonometrycznymi</w:t>
+      </w:r>
+      <w:r>
+        <w:rPr>
+          <w:sz w:val="28"/>
+          <w:szCs w:val="28"/>
+          <w:lang w:val="pl-PL"/>
+        </w:rPr>
+        <w:t>,</w:t>
       </w:r>
       <w:r>
         <w:rPr>
@@ -1644,23 +1509,71 @@
           <w:szCs w:val="28"/>
           <w:lang w:val="pl-PL"/>
         </w:rPr>
-        <w:t xml:space="preserve"> nie jest zbyt efektywną metodą przybliżania funkcji na podstawie znanych punktów (niedokładność około 20, dla splinów niedokładność wynosiła 2-3). Zmiana liczby punktów dyskretyzacji nieznacząco wpływa na dokładność. Natomiast jak chodzi o stopień, to im większy tym </w:t>
-      </w:r>
-      <w:r>
-        <w:rPr>
-          <w:sz w:val="28"/>
-          <w:szCs w:val="28"/>
-          <w:lang w:val="pl-PL"/>
-        </w:rPr>
-        <w:t xml:space="preserve">bardziej zbliżona funkcja, aczkolwiek bardziej zauważalne są błędy. </w:t>
-      </w:r>
-      <w:r>
-        <w:rPr>
-          <w:sz w:val="28"/>
-          <w:szCs w:val="28"/>
-          <w:lang w:val="pl-PL"/>
-        </w:rPr>
-        <w:t xml:space="preserve">Wielomiany stopnia większego niż kilkanaście nie są raczej dobrym narzędziem przybliżania ponieważ występują spore błędy. </w:t>
+        <w:t xml:space="preserve"> </w:t>
+      </w:r>
+      <w:r>
+        <w:rPr>
+          <w:sz w:val="28"/>
+          <w:szCs w:val="28"/>
+          <w:lang w:val="pl-PL"/>
+        </w:rPr>
+        <w:t>j</w:t>
+      </w:r>
+      <w:r>
+        <w:rPr>
+          <w:sz w:val="28"/>
+          <w:szCs w:val="28"/>
+          <w:lang w:val="pl-PL"/>
+        </w:rPr>
+        <w:t>est</w:t>
+      </w:r>
+      <w:r>
+        <w:rPr>
+          <w:sz w:val="28"/>
+          <w:szCs w:val="28"/>
+          <w:lang w:val="pl-PL"/>
+        </w:rPr>
+        <w:t xml:space="preserve"> całkiem</w:t>
+      </w:r>
+      <w:r>
+        <w:rPr>
+          <w:sz w:val="28"/>
+          <w:szCs w:val="28"/>
+          <w:lang w:val="pl-PL"/>
+        </w:rPr>
+        <w:t xml:space="preserve"> efektywną metodą przybliżania funkcji na podstawie znanych punktów</w:t>
+      </w:r>
+      <w:r>
+        <w:rPr>
+          <w:sz w:val="28"/>
+          <w:szCs w:val="28"/>
+          <w:lang w:val="pl-PL"/>
+        </w:rPr>
+        <w:t xml:space="preserve">. Zwiększenie liczby punktów poprawia dokładność. </w:t>
+      </w:r>
+      <w:r>
+        <w:rPr>
+          <w:sz w:val="28"/>
+          <w:szCs w:val="28"/>
+          <w:lang w:val="pl-PL"/>
+        </w:rPr>
+        <w:t xml:space="preserve">Natomiast jak chodzi o stopień, to im większy tym </w:t>
+      </w:r>
+      <w:r>
+        <w:rPr>
+          <w:sz w:val="28"/>
+          <w:szCs w:val="28"/>
+          <w:lang w:val="pl-PL"/>
+        </w:rPr>
+        <w:t>bardziej zbliżona funkcja, aczkolwiek bardziej zauważalne są błędy</w:t>
+      </w:r>
+      <w:r>
+        <w:rPr>
+          <w:sz w:val="28"/>
+          <w:szCs w:val="28"/>
+          <w:lang w:val="pl-PL"/>
+        </w:rPr>
+        <w:t xml:space="preserve"> – najlepsze wyniki otrzymano dla stopni w przedziale 8-12.</w:t>
       </w:r>
     </w:p>
     <w:sectPr>

--- a/lab6/sprawko.docx
+++ b/lab6/sprawko.docx
@@ -13,7 +13,6 @@
           <w:lang w:val="pl-PL"/>
         </w:rPr>
       </w:pPr>
-      <w:proofErr w:type="spellStart"/>
       <w:r>
         <w:rPr>
           <w:b/>
@@ -22,18 +21,7 @@
           <w:szCs w:val="36"/>
           <w:lang w:val="pl-PL"/>
         </w:rPr>
-        <w:t>MOwNiT</w:t>
-      </w:r>
-      <w:proofErr w:type="spellEnd"/>
-      <w:r>
-        <w:rPr>
-          <w:b/>
-          <w:bCs/>
-          <w:sz w:val="36"/>
-          <w:szCs w:val="36"/>
-          <w:lang w:val="pl-PL"/>
-        </w:rPr>
-        <w:t xml:space="preserve">, Laboratorium </w:t>
+        <w:t xml:space="preserve">MOwNiT, Laboratorium </w:t>
       </w:r>
       <w:r>
         <w:rPr>
@@ -1574,6 +1562,79 @@
           <w:lang w:val="pl-PL"/>
         </w:rPr>
         <w:t xml:space="preserve"> – najlepsze wyniki otrzymano dla stopni w przedziale 8-12.</w:t>
+      </w:r>
+    </w:p>
+    <w:p>
+      <w:pPr>
+        <w:rPr>
+          <w:sz w:val="28"/>
+          <w:szCs w:val="28"/>
+          <w:lang w:val="pl-PL"/>
+        </w:rPr>
+      </w:pPr>
+    </w:p>
+    <w:p>
+      <w:pPr>
+        <w:rPr>
+          <w:sz w:val="28"/>
+          <w:szCs w:val="28"/>
+          <w:lang w:val="pl-PL"/>
+        </w:rPr>
+      </w:pPr>
+    </w:p>
+    <w:p>
+      <w:pPr>
+        <w:jc w:val="center"/>
+        <w:rPr>
+          <w:b/>
+          <w:bCs/>
+          <w:sz w:val="36"/>
+          <w:szCs w:val="36"/>
+          <w:lang w:val="pl-PL"/>
+        </w:rPr>
+      </w:pPr>
+      <w:r>
+        <w:rPr>
+          <w:b/>
+          <w:bCs/>
+          <w:sz w:val="36"/>
+          <w:szCs w:val="36"/>
+          <w:lang w:val="pl-PL"/>
+        </w:rPr>
+        <w:t>Dopisek</w:t>
+      </w:r>
+    </w:p>
+    <w:p>
+      <w:pPr>
+        <w:rPr>
+          <w:sz w:val="28"/>
+          <w:szCs w:val="28"/>
+          <w:lang w:val="pl-PL"/>
+        </w:rPr>
+      </w:pPr>
+      <w:r>
+        <w:rPr>
+          <w:sz w:val="28"/>
+          <w:szCs w:val="28"/>
+          <w:lang w:val="pl-PL"/>
+        </w:rPr>
+        <w:t xml:space="preserve">Przetestowano kilka innych wzorów funkcji, dla każdego z nich błąd wychodził </w:t>
+      </w:r>
+      <w:r>
+        <w:rPr>
+          <w:sz w:val="28"/>
+          <w:szCs w:val="28"/>
+          <w:lang w:val="pl-PL"/>
+        </w:rPr>
+        <w:t>poniżej 1</w:t>
+      </w:r>
+      <w:r>
+        <w:rPr>
+          <w:sz w:val="28"/>
+          <w:szCs w:val="28"/>
+          <w:lang w:val="pl-PL"/>
+        </w:rPr>
+        <w:t>. Pozwala to wnioskować że zarówno program jak i metoda są poprawne oraz efektywne, jedynie ten konkretny wzór funkcji sprawa, że błąd jest spory</w:t>
       </w:r>
     </w:p>
     <w:sectPr>
